--- a/Admins/Composer/ReservationDocx.docx
+++ b/Admins/Composer/ReservationDocx.docx
@@ -247,31 +247,7 @@
                 <w:b/>
                 <w:bCs/>
               </w:rPr>
-              <w:t>{{</w:t>
-            </w:r>
-            <w:r>
-              <w:rPr>
-                <w:rFonts w:ascii="Times New Roman" w:hAnsi="Times New Roman" w:cs="Times New Roman"/>
-                <w:b/>
-                <w:bCs/>
-              </w:rPr>
-              <w:t>ADD</w:t>
-            </w:r>
-            <w:r>
-              <w:rPr>
-                <w:rFonts w:ascii="Times New Roman" w:hAnsi="Times New Roman" w:cs="Times New Roman"/>
-                <w:b/>
-                <w:bCs/>
-              </w:rPr>
-              <w:t>R</w:t>
-            </w:r>
-            <w:r>
-              <w:rPr>
-                <w:rFonts w:ascii="Times New Roman" w:hAnsi="Times New Roman" w:cs="Times New Roman"/>
-                <w:b/>
-                <w:bCs/>
-              </w:rPr>
-              <w:t>}}</w:t>
+              <w:t>{{ADDR}}</w:t>
             </w:r>
           </w:p>
         </w:tc>
@@ -316,7 +292,7 @@
                 <w:tab w:val="left" w:pos="5810"/>
               </w:tabs>
               <w:rPr>
-                <w:rFonts w:ascii="Bell MT" w:hAnsi="Bell MT"/>
+                <w:rFonts w:ascii="Times New Roman" w:hAnsi="Times New Roman" w:cs="Times New Roman"/>
                 <w:b/>
                 <w:bCs/>
               </w:rPr>
@@ -327,31 +303,7 @@
                 <w:b/>
                 <w:bCs/>
               </w:rPr>
-              <w:t>{{</w:t>
-            </w:r>
-            <w:r>
-              <w:rPr>
-                <w:rFonts w:ascii="Times New Roman" w:hAnsi="Times New Roman" w:cs="Times New Roman"/>
-                <w:b/>
-                <w:bCs/>
-              </w:rPr>
-              <w:t>PHO</w:t>
-            </w:r>
-            <w:r>
-              <w:rPr>
-                <w:rFonts w:ascii="Times New Roman" w:hAnsi="Times New Roman" w:cs="Times New Roman"/>
-                <w:b/>
-                <w:bCs/>
-              </w:rPr>
-              <w:t>NUMBER</w:t>
-            </w:r>
-            <w:r>
-              <w:rPr>
-                <w:rFonts w:ascii="Times New Roman" w:hAnsi="Times New Roman" w:cs="Times New Roman"/>
-                <w:b/>
-                <w:bCs/>
-              </w:rPr>
-              <w:t>}}</w:t>
+              <w:t>{{NUMCONTENT}}</w:t>
             </w:r>
           </w:p>
         </w:tc>
@@ -397,7 +349,7 @@
                 <w:tab w:val="left" w:pos="5810"/>
               </w:tabs>
               <w:rPr>
-                <w:rFonts w:ascii="Bell MT" w:hAnsi="Bell MT"/>
+                <w:rFonts w:ascii="Times New Roman" w:hAnsi="Times New Roman" w:cs="Times New Roman"/>
                 <w:b/>
                 <w:bCs/>
               </w:rPr>
@@ -408,31 +360,7 @@
                 <w:b/>
                 <w:bCs/>
               </w:rPr>
-              <w:t>{{</w:t>
-            </w:r>
-            <w:r>
-              <w:rPr>
-                <w:rFonts w:ascii="Times New Roman" w:hAnsi="Times New Roman" w:cs="Times New Roman"/>
-                <w:b/>
-                <w:bCs/>
-              </w:rPr>
-              <w:t>EMAIL</w:t>
-            </w:r>
-            <w:r>
-              <w:rPr>
-                <w:rFonts w:ascii="Times New Roman" w:hAnsi="Times New Roman" w:cs="Times New Roman"/>
-                <w:b/>
-                <w:bCs/>
-              </w:rPr>
-              <w:t>ADD</w:t>
-            </w:r>
-            <w:r>
-              <w:rPr>
-                <w:rFonts w:ascii="Times New Roman" w:hAnsi="Times New Roman" w:cs="Times New Roman"/>
-                <w:b/>
-                <w:bCs/>
-              </w:rPr>
-              <w:t>}}</w:t>
+              <w:t>{{EMAILCONTENT}}</w:t>
             </w:r>
           </w:p>
         </w:tc>
@@ -507,7 +435,7 @@
               </w:tabs>
               <w:jc w:val="center"/>
               <w:rPr>
-                <w:rFonts w:ascii="Arial" w:hAnsi="Arial" w:cs="Arial"/>
+                <w:rFonts w:ascii="Times New Roman" w:hAnsi="Times New Roman" w:cs="Times New Roman"/>
                 <w:b/>
                 <w:bCs/>
               </w:rPr>
@@ -581,7 +509,7 @@
               </w:tabs>
               <w:jc w:val="center"/>
               <w:rPr>
-                <w:rFonts w:ascii="Arial" w:hAnsi="Arial" w:cs="Arial"/>
+                <w:rFonts w:ascii="Times New Roman" w:hAnsi="Times New Roman" w:cs="Times New Roman"/>
                 <w:b/>
                 <w:bCs/>
               </w:rPr>
@@ -655,7 +583,7 @@
               </w:tabs>
               <w:jc w:val="center"/>
               <w:rPr>
-                <w:rFonts w:ascii="Arial" w:hAnsi="Arial" w:cs="Arial"/>
+                <w:rFonts w:ascii="Times New Roman" w:hAnsi="Times New Roman" w:cs="Times New Roman"/>
                 <w:b/>
                 <w:bCs/>
               </w:rPr>
@@ -725,7 +653,7 @@
                 <w:tab w:val="left" w:pos="5810"/>
               </w:tabs>
               <w:rPr>
-                <w:rFonts w:ascii="Arial" w:hAnsi="Arial" w:cs="Arial"/>
+                <w:rFonts w:ascii="Times New Roman" w:hAnsi="Times New Roman" w:cs="Times New Roman"/>
                 <w:b/>
                 <w:bCs/>
               </w:rPr>
@@ -788,7 +716,7 @@
               </w:tabs>
               <w:jc w:val="center"/>
               <w:rPr>
-                <w:rFonts w:ascii="Arial" w:hAnsi="Arial" w:cs="Arial"/>
+                <w:rFonts w:ascii="Times New Roman" w:hAnsi="Times New Roman" w:cs="Times New Roman"/>
                 <w:b/>
                 <w:bCs/>
               </w:rPr>
@@ -859,7 +787,7 @@
               </w:tabs>
               <w:jc w:val="center"/>
               <w:rPr>
-                <w:rFonts w:ascii="Arial" w:hAnsi="Arial" w:cs="Arial"/>
+                <w:rFonts w:ascii="Times New Roman" w:hAnsi="Times New Roman" w:cs="Times New Roman"/>
                 <w:b/>
                 <w:bCs/>
               </w:rPr>
@@ -930,7 +858,7 @@
               </w:tabs>
               <w:jc w:val="center"/>
               <w:rPr>
-                <w:rFonts w:ascii="Arial" w:hAnsi="Arial" w:cs="Arial"/>
+                <w:rFonts w:ascii="Times New Roman" w:hAnsi="Times New Roman" w:cs="Times New Roman"/>
                 <w:b/>
                 <w:bCs/>
               </w:rPr>
@@ -1027,7 +955,7 @@
               </w:tabs>
               <w:jc w:val="center"/>
               <w:rPr>
-                <w:rFonts w:ascii="Arial" w:hAnsi="Arial" w:cs="Arial"/>
+                <w:rFonts w:ascii="Times New Roman" w:hAnsi="Times New Roman" w:cs="Times New Roman"/>
                 <w:b/>
                 <w:bCs/>
               </w:rPr>
@@ -1098,7 +1026,7 @@
               </w:tabs>
               <w:jc w:val="center"/>
               <w:rPr>
-                <w:rFonts w:ascii="Arial" w:hAnsi="Arial" w:cs="Arial"/>
+                <w:rFonts w:ascii="Times New Roman" w:hAnsi="Times New Roman" w:cs="Times New Roman"/>
                 <w:b/>
                 <w:bCs/>
               </w:rPr>
@@ -1169,7 +1097,7 @@
               </w:tabs>
               <w:jc w:val="center"/>
               <w:rPr>
-                <w:rFonts w:ascii="Arial" w:hAnsi="Arial" w:cs="Arial"/>
+                <w:rFonts w:ascii="Times New Roman" w:hAnsi="Times New Roman" w:cs="Times New Roman"/>
                 <w:b/>
                 <w:bCs/>
               </w:rPr>
@@ -1247,7 +1175,7 @@
               </w:tabs>
               <w:jc w:val="center"/>
               <w:rPr>
-                <w:rFonts w:ascii="Arial" w:hAnsi="Arial" w:cs="Arial"/>
+                <w:rFonts w:ascii="Times New Roman" w:hAnsi="Times New Roman" w:cs="Times New Roman"/>
                 <w:b/>
                 <w:bCs/>
                 <w:color w:val="FF0000"/>
@@ -1325,12 +1253,20 @@
               <w:spacing w:line="259" w:lineRule="auto"/>
               <w:jc w:val="center"/>
               <w:rPr>
-                <w:rFonts w:ascii="Arial" w:hAnsi="Arial" w:cs="Arial"/>
+                <w:rFonts w:ascii="Times New Roman" w:hAnsi="Times New Roman" w:cs="Times New Roman"/>
                 <w:b/>
                 <w:bCs/>
                 <w:color w:val="FF0000"/>
               </w:rPr>
             </w:pPr>
+            <w:r>
+              <w:rPr>
+                <w:rFonts w:ascii="Times New Roman" w:hAnsi="Times New Roman" w:cs="Times New Roman"/>
+                <w:b/>
+                <w:bCs/>
+              </w:rPr>
+              <w:t>{{TOTAL}}</w:t>
+            </w:r>
           </w:p>
         </w:tc>
         <w:tc>
